--- a/教程文档/04.微信支付开通和绑定/微信支付开通及绑定.docx
+++ b/教程文档/04.微信支付开通和绑定/微信支付开通及绑定.docx
@@ -3172,8 +3172,6 @@
         </w:rPr>
         <w:t>去小程序平台进行确认</w:t>
       </w:r>
-      <w:bookmarkStart w:id="0" w:name="_GoBack"/>
-      <w:bookmarkEnd w:id="0"/>
     </w:p>
     <w:p>
       <w:pPr>
@@ -3318,19 +3316,257 @@
         </w:numPr>
         <w:ind w:leftChars="0"/>
         <w:rPr>
+          <w:rFonts w:hint="eastAsia"/>
+          <w:highlight w:val="yellow"/>
+          <w:lang w:val="en-US" w:eastAsia="zh-CN"/>
+        </w:rPr>
+      </w:pPr>
+      <w:r>
+        <w:rPr>
+          <w:rFonts w:hint="eastAsia"/>
+          <w:highlight w:val="yellow"/>
+          <w:lang w:val="en-US" w:eastAsia="zh-CN"/>
+        </w:rPr>
+        <w:t>这也是很多人不知道为什么支付失败的原因</w:t>
+      </w:r>
+    </w:p>
+    <w:p>
+      <w:pPr>
+        <w:numPr>
+          <w:ilvl w:val="0"/>
+          <w:numId w:val="0"/>
+        </w:numPr>
+        <w:ind w:leftChars="0"/>
+        <w:rPr>
+          <w:rFonts w:hint="eastAsia"/>
+          <w:highlight w:val="yellow"/>
+          <w:lang w:val="en-US" w:eastAsia="zh-CN"/>
+        </w:rPr>
+      </w:pPr>
+    </w:p>
+    <w:p>
+      <w:pPr>
+        <w:numPr>
+          <w:ilvl w:val="0"/>
+          <w:numId w:val="0"/>
+        </w:numPr>
+        <w:ind w:leftChars="0"/>
+        <w:rPr>
+          <w:rFonts w:hint="eastAsia"/>
+          <w:highlight w:val="yellow"/>
+          <w:lang w:val="en-US" w:eastAsia="zh-CN"/>
+        </w:rPr>
+      </w:pPr>
+    </w:p>
+    <w:p>
+      <w:pPr>
+        <w:numPr>
+          <w:ilvl w:val="0"/>
+          <w:numId w:val="0"/>
+        </w:numPr>
+        <w:ind w:leftChars="0"/>
+        <w:rPr>
+          <w:rFonts w:hint="eastAsia"/>
+          <w:highlight w:val="yellow"/>
+          <w:lang w:val="en-US" w:eastAsia="zh-CN"/>
+        </w:rPr>
+      </w:pPr>
+    </w:p>
+    <w:p>
+      <w:pPr>
+        <w:widowControl w:val="0"/>
+        <w:numPr>
+          <w:ilvl w:val="0"/>
+          <w:numId w:val="0"/>
+        </w:numPr>
+        <w:ind w:firstLine="420" w:firstLineChars="0"/>
+        <w:jc w:val="both"/>
+        <w:rPr>
           <w:rFonts w:hint="default"/>
-          <w:highlight w:val="yellow"/>
-          <w:lang w:val="en-US" w:eastAsia="zh-CN"/>
-        </w:rPr>
-      </w:pPr>
-      <w:r>
-        <w:rPr>
-          <w:rFonts w:hint="eastAsia"/>
-          <w:highlight w:val="yellow"/>
-          <w:lang w:val="en-US" w:eastAsia="zh-CN"/>
-        </w:rPr>
-        <w:t>这也是很多人不知道为什么支付失败的原因</w:t>
-      </w:r>
+          <w:b/>
+          <w:bCs/>
+          <w:sz w:val="24"/>
+          <w:szCs w:val="32"/>
+          <w:lang w:val="en-US" w:eastAsia="zh-CN"/>
+        </w:rPr>
+      </w:pPr>
+      <w:r>
+        <w:rPr>
+          <w:rFonts w:hint="default"/>
+          <w:b/>
+          <w:bCs/>
+          <w:sz w:val="24"/>
+          <w:szCs w:val="32"/>
+          <w:lang w:val="en-US" w:eastAsia="zh-CN"/>
+        </w:rPr>
+        <w:t>从零部署无人自助系统教程及文档地址：</w:t>
+      </w:r>
+    </w:p>
+    <w:p>
+      <w:pPr>
+        <w:widowControl w:val="0"/>
+        <w:numPr>
+          <w:ilvl w:val="0"/>
+          <w:numId w:val="0"/>
+        </w:numPr>
+        <w:ind w:firstLine="420" w:firstLineChars="0"/>
+        <w:jc w:val="both"/>
+        <w:rPr>
+          <w:rFonts w:hint="default"/>
+          <w:b/>
+          <w:bCs/>
+          <w:sz w:val="24"/>
+          <w:szCs w:val="32"/>
+          <w:lang w:val="en-US" w:eastAsia="zh-CN"/>
+        </w:rPr>
+      </w:pPr>
+      <w:r>
+        <w:rPr>
+          <w:rFonts w:hint="default"/>
+          <w:b/>
+          <w:bCs/>
+          <w:sz w:val="24"/>
+          <w:szCs w:val="32"/>
+          <w:lang w:val="en-US" w:eastAsia="zh-CN"/>
+        </w:rPr>
+        <w:t>https://gitee.com/PublicGuan/malaoban</w:t>
+      </w:r>
+    </w:p>
+    <w:p>
+      <w:pPr>
+        <w:widowControl w:val="0"/>
+        <w:numPr>
+          <w:ilvl w:val="0"/>
+          <w:numId w:val="0"/>
+        </w:numPr>
+        <w:ind w:firstLine="420" w:firstLineChars="0"/>
+        <w:jc w:val="both"/>
+        <w:rPr>
+          <w:rFonts w:hint="default"/>
+          <w:b/>
+          <w:bCs/>
+          <w:sz w:val="24"/>
+          <w:szCs w:val="32"/>
+          <w:lang w:val="en-US" w:eastAsia="zh-CN"/>
+        </w:rPr>
+      </w:pPr>
+      <w:r>
+        <w:rPr>
+          <w:rFonts w:hint="default"/>
+          <w:b/>
+          <w:bCs/>
+          <w:sz w:val="24"/>
+          <w:szCs w:val="32"/>
+          <w:lang w:val="en-US" w:eastAsia="zh-CN"/>
+        </w:rPr>
+        <w:t>小程序端源码及教程仓库地址：</w:t>
+      </w:r>
+    </w:p>
+    <w:p>
+      <w:pPr>
+        <w:widowControl w:val="0"/>
+        <w:numPr>
+          <w:ilvl w:val="0"/>
+          <w:numId w:val="0"/>
+        </w:numPr>
+        <w:ind w:firstLine="420" w:firstLineChars="0"/>
+        <w:jc w:val="both"/>
+        <w:rPr>
+          <w:rFonts w:hint="default"/>
+          <w:b/>
+          <w:bCs/>
+          <w:sz w:val="24"/>
+          <w:szCs w:val="32"/>
+          <w:lang w:val="en-US" w:eastAsia="zh-CN"/>
+        </w:rPr>
+      </w:pPr>
+      <w:r>
+        <w:rPr>
+          <w:rFonts w:hint="default"/>
+          <w:b/>
+          <w:bCs/>
+          <w:sz w:val="24"/>
+          <w:szCs w:val="32"/>
+          <w:lang w:val="en-US" w:eastAsia="zh-CN"/>
+        </w:rPr>
+        <w:t>https://gitee.com/PublicGuan/24h_qipaishi</w:t>
+      </w:r>
+    </w:p>
+    <w:p>
+      <w:pPr>
+        <w:widowControl w:val="0"/>
+        <w:numPr>
+          <w:ilvl w:val="0"/>
+          <w:numId w:val="0"/>
+        </w:numPr>
+        <w:ind w:firstLine="420" w:firstLineChars="0"/>
+        <w:jc w:val="both"/>
+        <w:rPr>
+          <w:rFonts w:hint="default"/>
+          <w:b/>
+          <w:bCs/>
+          <w:sz w:val="24"/>
+          <w:szCs w:val="32"/>
+          <w:lang w:val="en-US" w:eastAsia="zh-CN"/>
+        </w:rPr>
+      </w:pPr>
+      <w:r>
+        <w:rPr>
+          <w:rFonts w:hint="default"/>
+          <w:b/>
+          <w:bCs/>
+          <w:sz w:val="24"/>
+          <w:szCs w:val="32"/>
+          <w:lang w:val="en-US" w:eastAsia="zh-CN"/>
+        </w:rPr>
+        <w:t>服务端独立部署文件及教程仓库地址：</w:t>
+      </w:r>
+    </w:p>
+    <w:p>
+      <w:pPr>
+        <w:widowControl w:val="0"/>
+        <w:numPr>
+          <w:ilvl w:val="0"/>
+          <w:numId w:val="0"/>
+        </w:numPr>
+        <w:ind w:firstLine="420" w:firstLineChars="0"/>
+        <w:jc w:val="both"/>
+        <w:rPr>
+          <w:rFonts w:hint="default"/>
+          <w:b/>
+          <w:bCs/>
+          <w:sz w:val="24"/>
+          <w:szCs w:val="32"/>
+          <w:lang w:val="en-US" w:eastAsia="zh-CN"/>
+        </w:rPr>
+      </w:pPr>
+      <w:r>
+        <w:rPr>
+          <w:rFonts w:hint="default"/>
+          <w:b/>
+          <w:bCs/>
+          <w:sz w:val="24"/>
+          <w:szCs w:val="32"/>
+          <w:lang w:val="en-US" w:eastAsia="zh-CN"/>
+        </w:rPr>
+        <w:t>https://gitee.com/PublicGuan/qipaishi_server2</w:t>
+      </w:r>
+    </w:p>
+    <w:p>
+      <w:pPr>
+        <w:numPr>
+          <w:ilvl w:val="0"/>
+          <w:numId w:val="0"/>
+        </w:numPr>
+        <w:ind w:leftChars="0"/>
+        <w:rPr>
+          <w:rFonts w:hint="default"/>
+          <w:highlight w:val="yellow"/>
+          <w:lang w:val="en-US" w:eastAsia="zh-CN"/>
+        </w:rPr>
+      </w:pPr>
+      <w:bookmarkStart w:id="0" w:name="_GoBack"/>
+      <w:bookmarkEnd w:id="0"/>
     </w:p>
     <w:sectPr>
       <w:pgSz w:w="11906" w:h="16838"/>
